--- a/McPAT/branchpredictor代码解析.docx
+++ b/McPAT/branchpredictor代码解析.docx
@@ -540,8 +540,6 @@
         </w:rPr>
         <w:br w:type="page"/>
       </w:r>
-      <w:bookmarkStart w:id="0" w:name="_GoBack"/>
-      <w:bookmarkEnd w:id="0"/>
     </w:p>
     <w:p>
       <w:pPr>
@@ -555,7 +553,7 @@
           <w:rFonts w:ascii="Times New Roman" w:eastAsia="宋体" w:hAnsi="Times New Roman" w:cs="Times New Roman"/>
         </w:rPr>
       </w:pPr>
-      <w:bookmarkStart w:id="1" w:name="_Toc532063039"/>
+      <w:bookmarkStart w:id="0" w:name="_Toc532063039"/>
       <w:proofErr w:type="spellStart"/>
       <w:r>
         <w:rPr>
@@ -565,7 +563,7 @@
         <w:lastRenderedPageBreak/>
         <w:t>BranchPredictor</w:t>
       </w:r>
-      <w:bookmarkEnd w:id="1"/>
+      <w:bookmarkEnd w:id="0"/>
       <w:proofErr w:type="spellEnd"/>
     </w:p>
     <w:p>
@@ -581,7 +579,7 @@
           <w:sz w:val="21"/>
         </w:rPr>
       </w:pPr>
-      <w:bookmarkStart w:id="2" w:name="_Toc532063040"/>
+      <w:bookmarkStart w:id="1" w:name="_Toc532063040"/>
       <w:r>
         <w:rPr>
           <w:rFonts w:ascii="Times New Roman" w:eastAsia="宋体" w:hAnsi="Times New Roman" w:cs="Times New Roman" w:hint="eastAsia"/>
@@ -589,7 +587,7 @@
         </w:rPr>
         <w:t>类定义</w:t>
       </w:r>
-      <w:bookmarkEnd w:id="2"/>
+      <w:bookmarkEnd w:id="1"/>
     </w:p>
     <w:tbl>
       <w:tblPr>
@@ -3604,7 +3602,7 @@
           <w:sz w:val="21"/>
         </w:rPr>
       </w:pPr>
-      <w:bookmarkStart w:id="3" w:name="_Toc532063041"/>
+      <w:bookmarkStart w:id="2" w:name="_Toc532063041"/>
       <w:r>
         <w:rPr>
           <w:rFonts w:ascii="Times New Roman" w:eastAsia="宋体" w:hAnsi="Times New Roman" w:cs="Times New Roman" w:hint="eastAsia"/>
@@ -3612,7 +3610,7 @@
         </w:rPr>
         <w:t>构造函数</w:t>
       </w:r>
-      <w:bookmarkEnd w:id="3"/>
+      <w:bookmarkEnd w:id="2"/>
     </w:p>
     <w:p>
       <w:pPr>
@@ -10987,35 +10985,35 @@
         </w:numPr>
         <w:spacing w:before="120" w:after="0" w:line="240" w:lineRule="auto"/>
         <w:rPr>
+          <w:rFonts w:ascii="Times New Roman" w:eastAsia="宋体" w:hAnsi="Times New Roman" w:cs="Times New Roman"/>
+          <w:sz w:val="21"/>
+        </w:rPr>
+      </w:pPr>
+      <w:bookmarkStart w:id="3" w:name="_Toc532063042"/>
+      <w:proofErr w:type="spellStart"/>
+      <w:r>
+        <w:rPr>
           <w:rFonts w:ascii="Times New Roman" w:eastAsia="宋体" w:hAnsi="Times New Roman" w:cs="Times New Roman" w:hint="eastAsia"/>
           <w:sz w:val="21"/>
         </w:rPr>
-      </w:pPr>
-      <w:bookmarkStart w:id="4" w:name="_Toc532063042"/>
-      <w:proofErr w:type="spellStart"/>
+        <w:t>c</w:t>
+      </w:r>
+      <w:r>
+        <w:rPr>
+          <w:rFonts w:ascii="Times New Roman" w:eastAsia="宋体" w:hAnsi="Times New Roman" w:cs="Times New Roman"/>
+          <w:sz w:val="21"/>
+        </w:rPr>
+        <w:t>omputerEnergy</w:t>
+      </w:r>
+      <w:proofErr w:type="spellEnd"/>
       <w:r>
         <w:rPr>
           <w:rFonts w:ascii="Times New Roman" w:eastAsia="宋体" w:hAnsi="Times New Roman" w:cs="Times New Roman" w:hint="eastAsia"/>
           <w:sz w:val="21"/>
         </w:rPr>
-        <w:t>c</w:t>
-      </w:r>
-      <w:r>
-        <w:rPr>
-          <w:rFonts w:ascii="Times New Roman" w:eastAsia="宋体" w:hAnsi="Times New Roman" w:cs="Times New Roman"/>
-          <w:sz w:val="21"/>
-        </w:rPr>
-        <w:t>omputerEnergy</w:t>
-      </w:r>
-      <w:proofErr w:type="spellEnd"/>
-      <w:r>
-        <w:rPr>
-          <w:rFonts w:ascii="Times New Roman" w:eastAsia="宋体" w:hAnsi="Times New Roman" w:cs="Times New Roman" w:hint="eastAsia"/>
-          <w:sz w:val="21"/>
-        </w:rPr>
         <w:t>函数</w:t>
       </w:r>
-      <w:bookmarkEnd w:id="4"/>
+      <w:bookmarkEnd w:id="3"/>
     </w:p>
     <w:p>
       <w:pPr>
@@ -11031,97 +11029,45 @@
           <w:rFonts w:ascii="Times New Roman" w:eastAsia="宋体" w:hAnsi="Times New Roman" w:cs="Times New Roman"/>
         </w:rPr>
       </w:pPr>
-      <w:r>
-        <w:rPr>
-          <w:rFonts w:ascii="Times New Roman" w:eastAsia="宋体" w:hAnsi="Times New Roman" w:cs="Times New Roman" w:hint="eastAsia"/>
-        </w:rPr>
-        <w:t>函数参数</w:t>
-      </w:r>
-      <w:r>
-        <w:rPr>
-          <w:rFonts w:ascii="Times New Roman" w:eastAsia="宋体" w:hAnsi="Times New Roman" w:cs="Times New Roman"/>
-        </w:rPr>
-        <w:t xml:space="preserve">bool </w:t>
-      </w:r>
       <w:proofErr w:type="spellStart"/>
       <w:r>
         <w:rPr>
           <w:rFonts w:ascii="Times New Roman" w:eastAsia="宋体" w:hAnsi="Times New Roman" w:cs="Times New Roman"/>
         </w:rPr>
+        <w:t>ComputerEnergy</w:t>
+      </w:r>
+      <w:proofErr w:type="spellEnd"/>
+      <w:r>
+        <w:rPr>
+          <w:rFonts w:ascii="Times New Roman" w:eastAsia="宋体" w:hAnsi="Times New Roman" w:cs="Times New Roman"/>
+        </w:rPr>
+        <w:t>函数包括一个参数</w:t>
+      </w:r>
+      <w:proofErr w:type="spellStart"/>
+      <w:r>
+        <w:rPr>
+          <w:rFonts w:ascii="Times New Roman" w:eastAsia="宋体" w:hAnsi="Times New Roman" w:cs="Times New Roman"/>
+        </w:rPr>
         <w:t>is_tdp</w:t>
       </w:r>
       <w:proofErr w:type="spellEnd"/>
       <w:r>
         <w:rPr>
-          <w:rFonts w:ascii="Times New Roman" w:eastAsia="宋体" w:hAnsi="Times New Roman" w:cs="Times New Roman" w:hint="eastAsia"/>
-        </w:rPr>
-        <w:t>。当</w:t>
-      </w:r>
-      <w:proofErr w:type="spellStart"/>
-      <w:r>
-        <w:rPr>
-          <w:rFonts w:ascii="Times New Roman" w:eastAsia="宋体" w:hAnsi="Times New Roman" w:cs="Times New Roman" w:hint="eastAsia"/>
-        </w:rPr>
-        <w:t>is_tdp</w:t>
-      </w:r>
-      <w:proofErr w:type="spellEnd"/>
-      <w:r>
-        <w:rPr>
-          <w:rFonts w:ascii="Times New Roman" w:eastAsia="宋体" w:hAnsi="Times New Roman" w:cs="Times New Roman" w:hint="eastAsia"/>
-        </w:rPr>
-        <w:t>为</w:t>
-      </w:r>
-      <w:r>
-        <w:rPr>
-          <w:rFonts w:ascii="Times New Roman" w:eastAsia="宋体" w:hAnsi="Times New Roman" w:cs="Times New Roman" w:hint="eastAsia"/>
-        </w:rPr>
-        <w:t>true</w:t>
-      </w:r>
-      <w:r>
-        <w:rPr>
-          <w:rFonts w:ascii="Times New Roman" w:eastAsia="宋体" w:hAnsi="Times New Roman" w:cs="Times New Roman" w:hint="eastAsia"/>
-        </w:rPr>
-        <w:t>时，计算分支</w:t>
-      </w:r>
-      <w:proofErr w:type="gramStart"/>
-      <w:r>
-        <w:rPr>
-          <w:rFonts w:ascii="Times New Roman" w:eastAsia="宋体" w:hAnsi="Times New Roman" w:cs="Times New Roman" w:hint="eastAsia"/>
-        </w:rPr>
-        <w:t>预测器</w:t>
-      </w:r>
-      <w:proofErr w:type="gramEnd"/>
-      <w:r>
-        <w:rPr>
-          <w:rFonts w:ascii="Times New Roman" w:eastAsia="宋体" w:hAnsi="Times New Roman" w:cs="Times New Roman" w:hint="eastAsia"/>
-        </w:rPr>
-        <w:t>的静态功耗</w:t>
-      </w:r>
-      <w:r>
-        <w:rPr>
-          <w:rFonts w:ascii="Times New Roman" w:eastAsia="宋体" w:hAnsi="Times New Roman" w:cs="Times New Roman" w:hint="eastAsia"/>
-        </w:rPr>
-        <w:t>/TDP</w:t>
-      </w:r>
-      <w:r>
-        <w:rPr>
-          <w:rFonts w:ascii="Times New Roman" w:eastAsia="宋体" w:hAnsi="Times New Roman" w:cs="Times New Roman" w:hint="eastAsia"/>
-        </w:rPr>
-        <w:t>；否则计算分支</w:t>
-      </w:r>
-      <w:proofErr w:type="gramStart"/>
-      <w:r>
-        <w:rPr>
-          <w:rFonts w:ascii="Times New Roman" w:eastAsia="宋体" w:hAnsi="Times New Roman" w:cs="Times New Roman" w:hint="eastAsia"/>
-        </w:rPr>
-        <w:t>预测器</w:t>
-      </w:r>
-      <w:proofErr w:type="gramEnd"/>
-      <w:r>
-        <w:rPr>
-          <w:rFonts w:ascii="Times New Roman" w:eastAsia="宋体" w:hAnsi="Times New Roman" w:cs="Times New Roman" w:hint="eastAsia"/>
-        </w:rPr>
-        <w:t>的动态功耗</w:t>
+          <w:rFonts w:ascii="Times New Roman" w:eastAsia="宋体" w:hAnsi="Times New Roman" w:cs="Times New Roman"/>
+        </w:rPr>
+        <w:t>，</w:t>
+      </w:r>
+      <w:r>
+        <w:rPr>
+          <w:rFonts w:ascii="Times New Roman" w:eastAsia="宋体" w:hAnsi="Times New Roman" w:cs="Times New Roman"/>
+        </w:rPr>
+        <w:t>bool</w:t>
+      </w:r>
+      <w:r>
+        <w:rPr>
+          <w:rFonts w:ascii="Times New Roman" w:eastAsia="宋体" w:hAnsi="Times New Roman" w:cs="Times New Roman"/>
+        </w:rPr>
+        <w:t>类型</w:t>
       </w:r>
     </w:p>
     <w:p>
@@ -11142,6 +11088,364 @@
         <w:rPr>
           <w:rFonts w:ascii="Times New Roman" w:eastAsia="宋体" w:hAnsi="Times New Roman" w:cs="Times New Roman" w:hint="eastAsia"/>
         </w:rPr>
+        <w:t>当</w:t>
+      </w:r>
+      <w:proofErr w:type="spellStart"/>
+      <w:r>
+        <w:rPr>
+          <w:rFonts w:ascii="Times New Roman" w:eastAsia="宋体" w:hAnsi="Times New Roman" w:cs="Times New Roman"/>
+        </w:rPr>
+        <w:t>is_tdp</w:t>
+      </w:r>
+      <w:proofErr w:type="spellEnd"/>
+      <w:r>
+        <w:rPr>
+          <w:rFonts w:ascii="Times New Roman" w:eastAsia="宋体" w:hAnsi="Times New Roman" w:cs="Times New Roman"/>
+        </w:rPr>
+        <w:t>为</w:t>
+      </w:r>
+      <w:r>
+        <w:rPr>
+          <w:rFonts w:ascii="Times New Roman" w:eastAsia="宋体" w:hAnsi="Times New Roman" w:cs="Times New Roman"/>
+        </w:rPr>
+        <w:t>true</w:t>
+      </w:r>
+      <w:r>
+        <w:rPr>
+          <w:rFonts w:ascii="Times New Roman" w:eastAsia="宋体" w:hAnsi="Times New Roman" w:cs="Times New Roman"/>
+        </w:rPr>
+        <w:t>时，</w:t>
+      </w:r>
+      <w:r>
+        <w:rPr>
+          <w:rFonts w:ascii="Times New Roman" w:eastAsia="宋体" w:hAnsi="Times New Roman" w:cs="Times New Roman"/>
+        </w:rPr>
+        <w:t xml:space="preserve">power = </w:t>
+      </w:r>
+      <w:proofErr w:type="spellStart"/>
+      <w:r>
+        <w:rPr>
+          <w:rFonts w:ascii="Times New Roman" w:eastAsia="宋体" w:hAnsi="Times New Roman" w:cs="Times New Roman"/>
+        </w:rPr>
+        <w:t>energy_per_cycle</w:t>
+      </w:r>
+      <w:proofErr w:type="spellEnd"/>
+      <w:r>
+        <w:rPr>
+          <w:rFonts w:ascii="Times New Roman" w:eastAsia="宋体" w:hAnsi="Times New Roman" w:cs="Times New Roman"/>
+        </w:rPr>
+        <w:t xml:space="preserve">* </w:t>
+      </w:r>
+      <w:proofErr w:type="spellStart"/>
+      <w:r>
+        <w:rPr>
+          <w:rFonts w:ascii="Times New Roman" w:eastAsia="宋体" w:hAnsi="Times New Roman" w:cs="Times New Roman"/>
+        </w:rPr>
+        <w:t>clock_rate</w:t>
+      </w:r>
+      <w:proofErr w:type="spellEnd"/>
+      <w:r>
+        <w:rPr>
+          <w:rFonts w:ascii="Times New Roman" w:eastAsia="宋体" w:hAnsi="Times New Roman" w:cs="Times New Roman"/>
+        </w:rPr>
+        <w:t>。在该函数中只计算得到每个周期该组件会消耗的能量</w:t>
+      </w:r>
+      <w:proofErr w:type="spellStart"/>
+      <w:r>
+        <w:rPr>
+          <w:rFonts w:ascii="Times New Roman" w:eastAsia="宋体" w:hAnsi="Times New Roman" w:cs="Times New Roman"/>
+        </w:rPr>
+        <w:t>energy_per_cycle</w:t>
+      </w:r>
+      <w:proofErr w:type="spellEnd"/>
+      <w:r>
+        <w:rPr>
+          <w:rFonts w:ascii="Times New Roman" w:eastAsia="宋体" w:hAnsi="Times New Roman" w:cs="Times New Roman"/>
+        </w:rPr>
+        <w:t>，在</w:t>
+      </w:r>
+      <w:proofErr w:type="spellStart"/>
+      <w:r>
+        <w:rPr>
+          <w:rFonts w:ascii="Times New Roman" w:eastAsia="宋体" w:hAnsi="Times New Roman" w:cs="Times New Roman"/>
+        </w:rPr>
+        <w:t>displayEnergy</w:t>
+      </w:r>
+      <w:proofErr w:type="spellEnd"/>
+      <w:r>
+        <w:rPr>
+          <w:rFonts w:ascii="Times New Roman" w:eastAsia="宋体" w:hAnsi="Times New Roman" w:cs="Times New Roman"/>
+        </w:rPr>
+        <w:t>函数中，将会使用该公式计算得到峰值</w:t>
+      </w:r>
+      <w:r>
+        <w:rPr>
+          <w:rFonts w:ascii="Times New Roman" w:eastAsia="宋体" w:hAnsi="Times New Roman" w:cs="Times New Roman"/>
+        </w:rPr>
+        <w:t>power</w:t>
+      </w:r>
+      <w:r>
+        <w:rPr>
+          <w:rFonts w:ascii="Times New Roman" w:eastAsia="宋体" w:hAnsi="Times New Roman" w:cs="Times New Roman"/>
+        </w:rPr>
+        <w:t>，即每个周期都在工作时的功率。此时的计算结果保存在</w:t>
+      </w:r>
+      <w:r>
+        <w:rPr>
+          <w:rFonts w:ascii="Times New Roman" w:eastAsia="宋体" w:hAnsi="Times New Roman" w:cs="Times New Roman"/>
+        </w:rPr>
+        <w:t>power</w:t>
+      </w:r>
+      <w:r>
+        <w:rPr>
+          <w:rFonts w:ascii="Times New Roman" w:eastAsia="宋体" w:hAnsi="Times New Roman" w:cs="Times New Roman"/>
+        </w:rPr>
+        <w:t>中</w:t>
+      </w:r>
+    </w:p>
+    <w:p>
+      <w:pPr>
+        <w:pStyle w:val="a3"/>
+        <w:widowControl/>
+        <w:numPr>
+          <w:ilvl w:val="0"/>
+          <w:numId w:val="14"/>
+        </w:numPr>
+        <w:ind w:firstLineChars="0"/>
+        <w:jc w:val="left"/>
+        <w:rPr>
+          <w:rFonts w:ascii="Times New Roman" w:eastAsia="宋体" w:hAnsi="Times New Roman" w:cs="Times New Roman"/>
+        </w:rPr>
+      </w:pPr>
+      <w:r>
+        <w:rPr>
+          <w:rFonts w:ascii="Times New Roman" w:eastAsia="宋体" w:hAnsi="Times New Roman" w:cs="Times New Roman" w:hint="eastAsia"/>
+        </w:rPr>
+        <w:t>当</w:t>
+      </w:r>
+      <w:proofErr w:type="spellStart"/>
+      <w:r>
+        <w:rPr>
+          <w:rFonts w:ascii="Times New Roman" w:eastAsia="宋体" w:hAnsi="Times New Roman" w:cs="Times New Roman"/>
+        </w:rPr>
+        <w:t>is_tdp</w:t>
+      </w:r>
+      <w:proofErr w:type="spellEnd"/>
+      <w:r>
+        <w:rPr>
+          <w:rFonts w:ascii="Times New Roman" w:eastAsia="宋体" w:hAnsi="Times New Roman" w:cs="Times New Roman"/>
+        </w:rPr>
+        <w:t>为</w:t>
+      </w:r>
+      <w:r>
+        <w:rPr>
+          <w:rFonts w:ascii="Times New Roman" w:eastAsia="宋体" w:hAnsi="Times New Roman" w:cs="Times New Roman"/>
+        </w:rPr>
+        <w:t>false</w:t>
+      </w:r>
+      <w:r>
+        <w:rPr>
+          <w:rFonts w:ascii="Times New Roman" w:eastAsia="宋体" w:hAnsi="Times New Roman" w:cs="Times New Roman"/>
+        </w:rPr>
+        <w:t>时，</w:t>
+      </w:r>
+      <w:r>
+        <w:rPr>
+          <w:rFonts w:ascii="Times New Roman" w:eastAsia="宋体" w:hAnsi="Times New Roman" w:cs="Times New Roman"/>
+        </w:rPr>
+        <w:t>power = total energy / Total execution time</w:t>
+      </w:r>
+      <w:r>
+        <w:rPr>
+          <w:rFonts w:ascii="Times New Roman" w:eastAsia="宋体" w:hAnsi="Times New Roman" w:cs="Times New Roman"/>
+        </w:rPr>
+        <w:t>。同样该函数中只计算该组件在整个执行过程中会消耗的所有能量（使用组件的访问次数等计算），在</w:t>
+      </w:r>
+      <w:proofErr w:type="spellStart"/>
+      <w:r>
+        <w:rPr>
+          <w:rFonts w:ascii="Times New Roman" w:eastAsia="宋体" w:hAnsi="Times New Roman" w:cs="Times New Roman"/>
+        </w:rPr>
+        <w:t>displayEnergy</w:t>
+      </w:r>
+      <w:proofErr w:type="spellEnd"/>
+      <w:r>
+        <w:rPr>
+          <w:rFonts w:ascii="Times New Roman" w:eastAsia="宋体" w:hAnsi="Times New Roman" w:cs="Times New Roman"/>
+        </w:rPr>
+        <w:t>函数中，将其除以整体的执行时间（</w:t>
+      </w:r>
+      <w:r>
+        <w:rPr>
+          <w:rFonts w:ascii="Times New Roman" w:eastAsia="宋体" w:hAnsi="Times New Roman" w:cs="Times New Roman"/>
+        </w:rPr>
+        <w:t>cycle count / clock rate</w:t>
+      </w:r>
+      <w:r>
+        <w:rPr>
+          <w:rFonts w:ascii="Times New Roman" w:eastAsia="宋体" w:hAnsi="Times New Roman" w:cs="Times New Roman"/>
+        </w:rPr>
+        <w:t>），得到运行时的动态功耗。此时的计算结果保存在</w:t>
+      </w:r>
+      <w:proofErr w:type="spellStart"/>
+      <w:r>
+        <w:rPr>
+          <w:rFonts w:ascii="Times New Roman" w:eastAsia="宋体" w:hAnsi="Times New Roman" w:cs="Times New Roman"/>
+        </w:rPr>
+        <w:t>rt_power</w:t>
+      </w:r>
+      <w:proofErr w:type="spellEnd"/>
+      <w:r>
+        <w:rPr>
+          <w:rFonts w:ascii="Times New Roman" w:eastAsia="宋体" w:hAnsi="Times New Roman" w:cs="Times New Roman"/>
+        </w:rPr>
+        <w:t>中</w:t>
+      </w:r>
+    </w:p>
+    <w:p>
+      <w:pPr>
+        <w:pStyle w:val="a3"/>
+        <w:widowControl/>
+        <w:ind w:left="420" w:firstLineChars="0" w:firstLine="0"/>
+        <w:jc w:val="left"/>
+        <w:rPr>
+          <w:rFonts w:ascii="Times New Roman" w:eastAsia="宋体" w:hAnsi="Times New Roman" w:cs="Times New Roman" w:hint="eastAsia"/>
+        </w:rPr>
+      </w:pPr>
+      <w:bookmarkStart w:id="4" w:name="_GoBack"/>
+      <w:bookmarkEnd w:id="4"/>
+    </w:p>
+    <w:p>
+      <w:pPr>
+        <w:pStyle w:val="a3"/>
+        <w:widowControl/>
+        <w:numPr>
+          <w:ilvl w:val="0"/>
+          <w:numId w:val="14"/>
+        </w:numPr>
+        <w:ind w:firstLineChars="0"/>
+        <w:jc w:val="left"/>
+        <w:rPr>
+          <w:rFonts w:ascii="Times New Roman" w:eastAsia="宋体" w:hAnsi="Times New Roman" w:cs="Times New Roman"/>
+        </w:rPr>
+      </w:pPr>
+      <w:r>
+        <w:rPr>
+          <w:rFonts w:ascii="Times New Roman" w:eastAsia="宋体" w:hAnsi="Times New Roman" w:cs="Times New Roman" w:hint="eastAsia"/>
+        </w:rPr>
+        <w:t>函数参数</w:t>
+      </w:r>
+      <w:r>
+        <w:rPr>
+          <w:rFonts w:ascii="Times New Roman" w:eastAsia="宋体" w:hAnsi="Times New Roman" w:cs="Times New Roman"/>
+        </w:rPr>
+        <w:t xml:space="preserve">bool </w:t>
+      </w:r>
+      <w:proofErr w:type="spellStart"/>
+      <w:r>
+        <w:rPr>
+          <w:rFonts w:ascii="Times New Roman" w:eastAsia="宋体" w:hAnsi="Times New Roman" w:cs="Times New Roman"/>
+        </w:rPr>
+        <w:t>is_tdp</w:t>
+      </w:r>
+      <w:proofErr w:type="spellEnd"/>
+      <w:r>
+        <w:rPr>
+          <w:rFonts w:ascii="Times New Roman" w:eastAsia="宋体" w:hAnsi="Times New Roman" w:cs="Times New Roman" w:hint="eastAsia"/>
+        </w:rPr>
+        <w:t>。当</w:t>
+      </w:r>
+      <w:proofErr w:type="spellStart"/>
+      <w:r>
+        <w:rPr>
+          <w:rFonts w:ascii="Times New Roman" w:eastAsia="宋体" w:hAnsi="Times New Roman" w:cs="Times New Roman" w:hint="eastAsia"/>
+        </w:rPr>
+        <w:t>is_tdp</w:t>
+      </w:r>
+      <w:proofErr w:type="spellEnd"/>
+      <w:r>
+        <w:rPr>
+          <w:rFonts w:ascii="Times New Roman" w:eastAsia="宋体" w:hAnsi="Times New Roman" w:cs="Times New Roman" w:hint="eastAsia"/>
+        </w:rPr>
+        <w:t>为</w:t>
+      </w:r>
+      <w:r>
+        <w:rPr>
+          <w:rFonts w:ascii="Times New Roman" w:eastAsia="宋体" w:hAnsi="Times New Roman" w:cs="Times New Roman" w:hint="eastAsia"/>
+        </w:rPr>
+        <w:t>true</w:t>
+      </w:r>
+      <w:r>
+        <w:rPr>
+          <w:rFonts w:ascii="Times New Roman" w:eastAsia="宋体" w:hAnsi="Times New Roman" w:cs="Times New Roman" w:hint="eastAsia"/>
+        </w:rPr>
+        <w:t>时，计算分支</w:t>
+      </w:r>
+      <w:proofErr w:type="gramStart"/>
+      <w:r>
+        <w:rPr>
+          <w:rFonts w:ascii="Times New Roman" w:eastAsia="宋体" w:hAnsi="Times New Roman" w:cs="Times New Roman" w:hint="eastAsia"/>
+        </w:rPr>
+        <w:t>预测器</w:t>
+      </w:r>
+      <w:proofErr w:type="gramEnd"/>
+      <w:r>
+        <w:rPr>
+          <w:rFonts w:ascii="Times New Roman" w:eastAsia="宋体" w:hAnsi="Times New Roman" w:cs="Times New Roman" w:hint="eastAsia"/>
+        </w:rPr>
+        <w:t>的</w:t>
+      </w:r>
+      <w:r>
+        <w:rPr>
+          <w:rFonts w:ascii="Times New Roman" w:eastAsia="宋体" w:hAnsi="Times New Roman" w:cs="Times New Roman" w:hint="eastAsia"/>
+        </w:rPr>
+        <w:t>峰值功耗</w:t>
+      </w:r>
+      <w:r>
+        <w:rPr>
+          <w:rFonts w:ascii="Times New Roman" w:eastAsia="宋体" w:hAnsi="Times New Roman" w:cs="Times New Roman" w:hint="eastAsia"/>
+        </w:rPr>
+        <w:t>/TDP</w:t>
+      </w:r>
+      <w:r>
+        <w:rPr>
+          <w:rFonts w:ascii="Times New Roman" w:eastAsia="宋体" w:hAnsi="Times New Roman" w:cs="Times New Roman" w:hint="eastAsia"/>
+        </w:rPr>
+        <w:t>；否则计算分支</w:t>
+      </w:r>
+      <w:proofErr w:type="gramStart"/>
+      <w:r>
+        <w:rPr>
+          <w:rFonts w:ascii="Times New Roman" w:eastAsia="宋体" w:hAnsi="Times New Roman" w:cs="Times New Roman" w:hint="eastAsia"/>
+        </w:rPr>
+        <w:t>预测器</w:t>
+      </w:r>
+      <w:proofErr w:type="gramEnd"/>
+      <w:r>
+        <w:rPr>
+          <w:rFonts w:ascii="Times New Roman" w:eastAsia="宋体" w:hAnsi="Times New Roman" w:cs="Times New Roman" w:hint="eastAsia"/>
+        </w:rPr>
+        <w:t>的动态功耗</w:t>
+      </w:r>
+    </w:p>
+    <w:p>
+      <w:pPr>
+        <w:pStyle w:val="a3"/>
+        <w:widowControl/>
+        <w:numPr>
+          <w:ilvl w:val="0"/>
+          <w:numId w:val="14"/>
+        </w:numPr>
+        <w:ind w:firstLineChars="0"/>
+        <w:jc w:val="left"/>
+        <w:rPr>
+          <w:rFonts w:ascii="Times New Roman" w:eastAsia="宋体" w:hAnsi="Times New Roman" w:cs="Times New Roman"/>
+        </w:rPr>
+      </w:pPr>
+      <w:r>
+        <w:rPr>
+          <w:rFonts w:ascii="Times New Roman" w:eastAsia="宋体" w:hAnsi="Times New Roman" w:cs="Times New Roman" w:hint="eastAsia"/>
+        </w:rPr>
         <w:t>分支</w:t>
       </w:r>
       <w:proofErr w:type="gramStart"/>
@@ -11669,7 +11973,7 @@
         <w:ind w:firstLineChars="400" w:firstLine="840"/>
         <w:jc w:val="left"/>
         <w:rPr>
-          <w:rFonts w:ascii="Times New Roman" w:eastAsia="宋体" w:hAnsi="Times New Roman" w:cs="Times New Roman" w:hint="eastAsia"/>
+          <w:rFonts w:ascii="Times New Roman" w:eastAsia="宋体" w:hAnsi="Times New Roman" w:cs="Times New Roman"/>
         </w:rPr>
       </w:pPr>
       <w:r>
@@ -11898,7 +12202,7 @@
         <w:ind w:left="2100" w:firstLineChars="0"/>
         <w:jc w:val="left"/>
         <w:rPr>
-          <w:rFonts w:ascii="Times New Roman" w:eastAsia="宋体" w:hAnsi="Times New Roman" w:cs="Times New Roman" w:hint="eastAsia"/>
+          <w:rFonts w:ascii="Times New Roman" w:eastAsia="宋体" w:hAnsi="Times New Roman" w:cs="Times New Roman"/>
         </w:rPr>
       </w:pPr>
       <w:r>
@@ -12227,7 +12531,7 @@
         <w:widowControl/>
         <w:jc w:val="left"/>
         <w:rPr>
-          <w:rFonts w:ascii="Times New Roman" w:eastAsia="宋体" w:hAnsi="Times New Roman" w:cs="Times New Roman" w:hint="eastAsia"/>
+          <w:rFonts w:ascii="Times New Roman" w:eastAsia="宋体" w:hAnsi="Times New Roman" w:cs="Times New Roman"/>
         </w:rPr>
       </w:pPr>
       <w:r>
@@ -12418,6 +12722,7 @@
         <w:rPr>
           <w:rFonts w:ascii="Times New Roman" w:eastAsia="宋体" w:hAnsi="Times New Roman" w:cs="Times New Roman"/>
         </w:rPr>
+        <w:lastRenderedPageBreak/>
         <w:t>powerDef</w:t>
       </w:r>
       <w:proofErr w:type="spellEnd"/>
@@ -12511,7 +12816,7 @@
         <w:ind w:left="840"/>
         <w:jc w:val="left"/>
         <w:rPr>
-          <w:rFonts w:ascii="Times New Roman" w:eastAsia="宋体" w:hAnsi="Times New Roman" w:cs="Times New Roman" w:hint="eastAsia"/>
+          <w:rFonts w:ascii="Times New Roman" w:eastAsia="宋体" w:hAnsi="Times New Roman" w:cs="Times New Roman"/>
         </w:rPr>
       </w:pPr>
       <w:proofErr w:type="spellStart"/>
@@ -12709,7 +13014,7 @@
         <w:ind w:left="840" w:firstLineChars="0" w:firstLine="0"/>
         <w:jc w:val="left"/>
         <w:rPr>
-          <w:rFonts w:ascii="Times New Roman" w:eastAsia="宋体" w:hAnsi="Times New Roman" w:cs="Times New Roman" w:hint="eastAsia"/>
+          <w:rFonts w:ascii="Times New Roman" w:eastAsia="宋体" w:hAnsi="Times New Roman" w:cs="Times New Roman"/>
         </w:rPr>
       </w:pPr>
       <w:r>
@@ -12905,7 +13210,6 @@
         <w:rPr>
           <w:rFonts w:ascii="Times New Roman" w:eastAsia="宋体" w:hAnsi="Times New Roman" w:cs="Times New Roman"/>
         </w:rPr>
-        <w:lastRenderedPageBreak/>
         <w:t>globalBPT</w:t>
       </w:r>
       <w:proofErr w:type="spellEnd"/>
@@ -12995,20 +13299,14 @@
         <w:ind w:left="840" w:firstLineChars="0" w:firstLine="0"/>
         <w:jc w:val="left"/>
         <w:rPr>
+          <w:rFonts w:ascii="Times New Roman" w:eastAsia="宋体" w:hAnsi="Times New Roman" w:cs="Times New Roman"/>
+        </w:rPr>
+      </w:pPr>
+      <w:r>
+        <w:rPr>
           <w:rFonts w:ascii="Times New Roman" w:eastAsia="宋体" w:hAnsi="Times New Roman" w:cs="Times New Roman" w:hint="eastAsia"/>
         </w:rPr>
-      </w:pPr>
-      <w:r>
-        <w:rPr>
-          <w:rFonts w:ascii="Times New Roman" w:eastAsia="宋体" w:hAnsi="Times New Roman" w:cs="Times New Roman" w:hint="eastAsia"/>
-        </w:rPr>
-        <w:t>解释：</w:t>
-      </w:r>
-      <w:r>
-        <w:rPr>
-          <w:rFonts w:ascii="Times New Roman" w:eastAsia="宋体" w:hAnsi="Times New Roman" w:cs="Times New Roman" w:hint="eastAsia"/>
-        </w:rPr>
-        <w:t>（其中，</w:t>
+        <w:t>解释：（其中，</w:t>
       </w:r>
       <w:proofErr w:type="spellStart"/>
       <w:r>
@@ -13190,7 +13488,7 @@
         <w:ind w:left="840" w:firstLineChars="0" w:firstLine="0"/>
         <w:jc w:val="left"/>
         <w:rPr>
-          <w:rFonts w:ascii="Times New Roman" w:eastAsia="宋体" w:hAnsi="Times New Roman" w:cs="Times New Roman" w:hint="eastAsia"/>
+          <w:rFonts w:ascii="Times New Roman" w:eastAsia="宋体" w:hAnsi="Times New Roman" w:cs="Times New Roman"/>
         </w:rPr>
       </w:pPr>
       <w:r>
@@ -13344,18 +13642,32 @@
         </w:rPr>
         <w:t>(</w:t>
       </w:r>
+      <w:r>
+        <w:rPr>
+          <w:rFonts w:ascii="Times New Roman" w:eastAsia="宋体" w:hAnsi="Times New Roman" w:cs="Times New Roman" w:hint="eastAsia"/>
+        </w:rPr>
+        <w:t>其中</w:t>
+      </w:r>
       <w:proofErr w:type="spellStart"/>
       <w:r>
         <w:rPr>
-          <w:rFonts w:ascii="Times New Roman" w:eastAsia="宋体" w:hAnsi="Times New Roman" w:cs="Times New Roman" w:hint="eastAsia"/>
-        </w:rPr>
-        <w:t>其中</w:t>
-      </w:r>
-      <w:r>
-        <w:rPr>
-          <w:rFonts w:ascii="Times New Roman" w:eastAsia="宋体" w:hAnsi="Times New Roman" w:cs="Times New Roman"/>
-        </w:rPr>
-        <w:t>pppm_lkg_multhread={0, coredynp.num_hthreads</w:t>
+          <w:rFonts w:ascii="Times New Roman" w:eastAsia="宋体" w:hAnsi="Times New Roman" w:cs="Times New Roman"/>
+        </w:rPr>
+        <w:t>pppm_lkg_multhread</w:t>
+      </w:r>
+      <w:proofErr w:type="spellEnd"/>
+      <w:r>
+        <w:rPr>
+          <w:rFonts w:ascii="Times New Roman" w:eastAsia="宋体" w:hAnsi="Times New Roman" w:cs="Times New Roman"/>
+        </w:rPr>
+        <w:t xml:space="preserve">={0, </w:t>
+      </w:r>
+      <w:proofErr w:type="spellStart"/>
+      <w:r>
+        <w:rPr>
+          <w:rFonts w:ascii="Times New Roman" w:eastAsia="宋体" w:hAnsi="Times New Roman" w:cs="Times New Roman"/>
+        </w:rPr>
+        <w:t>coredynp.num_hthreads</w:t>
       </w:r>
       <w:proofErr w:type="spellEnd"/>
       <w:r>
@@ -13493,7 +13805,7 @@
         <w:ind w:left="420"/>
         <w:jc w:val="left"/>
         <w:rPr>
-          <w:rFonts w:ascii="Times New Roman" w:eastAsia="宋体" w:hAnsi="Times New Roman" w:cs="Times New Roman" w:hint="eastAsia"/>
+          <w:rFonts w:ascii="Times New Roman" w:eastAsia="宋体" w:hAnsi="Times New Roman" w:cs="Times New Roman"/>
         </w:rPr>
       </w:pPr>
       <w:r>
@@ -13644,7 +13956,7 @@
         <w:ind w:left="840" w:firstLineChars="0" w:firstLine="0"/>
         <w:jc w:val="left"/>
         <w:rPr>
-          <w:rFonts w:ascii="Times New Roman" w:eastAsia="宋体" w:hAnsi="Times New Roman" w:cs="Times New Roman" w:hint="eastAsia"/>
+          <w:rFonts w:ascii="Times New Roman" w:eastAsia="宋体" w:hAnsi="Times New Roman" w:cs="Times New Roman"/>
         </w:rPr>
       </w:pPr>
     </w:p>
@@ -14088,7 +14400,7 @@
         <w:ind w:left="420" w:firstLineChars="0" w:firstLine="0"/>
         <w:jc w:val="left"/>
         <w:rPr>
-          <w:rFonts w:ascii="Times New Roman" w:eastAsia="宋体" w:hAnsi="Times New Roman" w:cs="Times New Roman" w:hint="eastAsia"/>
+          <w:rFonts w:ascii="Times New Roman" w:eastAsia="宋体" w:hAnsi="Times New Roman" w:cs="Times New Roman"/>
         </w:rPr>
       </w:pPr>
       <w:r>
@@ -14197,7 +14509,7 @@
         <w:ind w:left="420" w:firstLineChars="0" w:firstLine="0"/>
         <w:jc w:val="left"/>
         <w:rPr>
-          <w:rFonts w:ascii="Times New Roman" w:eastAsia="宋体" w:hAnsi="Times New Roman" w:cs="Times New Roman" w:hint="eastAsia"/>
+          <w:rFonts w:ascii="Times New Roman" w:eastAsia="宋体" w:hAnsi="Times New Roman" w:cs="Times New Roman"/>
         </w:rPr>
       </w:pPr>
       <w:r>
@@ -14312,6 +14624,44 @@
     </w:sectPr>
   </w:body>
 </w:document>
+</file>
+
+<file path=word/endnotes.xml><?xml version="1.0" encoding="utf-8"?>
+<w:endnotes xmlns:wpc="http://schemas.microsoft.com/office/word/2010/wordprocessingCanvas" xmlns:cx="http://schemas.microsoft.com/office/drawing/2014/chartex" xmlns:cx1="http://schemas.microsoft.com/office/drawing/2015/9/8/chartex" xmlns:cx2="http://schemas.microsoft.com/office/drawing/2015/10/21/chartex" xmlns:cx3="http://schemas.microsoft.com/office/drawing/2016/5/9/chartex" xmlns:cx4="http://schemas.microsoft.com/office/drawing/2016/5/10/chartex" xmlns:cx5="http://schemas.microsoft.com/office/drawing/2016/5/11/chartex" xmlns:cx6="http://schemas.microsoft.com/office/drawing/2016/5/12/chartex" xmlns:cx7="http://schemas.microsoft.com/office/drawing/2016/5/13/chartex" xmlns:cx8="http://schemas.microsoft.com/office/drawing/2016/5/14/chartex" xmlns:mc="http://schemas.openxmlformats.org/markup-compatibility/2006" xmlns:aink="http://schemas.microsoft.com/office/drawing/2016/ink" xmlns:am3d="http://schemas.microsoft.com/office/drawing/2017/model3d" xmlns:o="urn:schemas-microsoft-com:office:office" xmlns:r="http://schemas.openxmlformats.org/officeDocument/2006/relationships" xmlns:m="http://schemas.openxmlformats.org/officeDocument/2006/math" xmlns:v="urn:schemas-microsoft-com:vml" xmlns:wp14="http://schemas.microsoft.com/office/word/2010/wordprocessingDrawing" xmlns:wp="http://schemas.openxmlformats.org/drawingml/2006/wordprocessingDrawing" xmlns:w10="urn:schemas-microsoft-com:office:word" xmlns:w="http://schemas.openxmlformats.org/wordprocessingml/2006/main" xmlns:w14="http://schemas.microsoft.com/office/word/2010/wordml" xmlns:w15="http://schemas.microsoft.com/office/word/2012/wordml" xmlns:w16cid="http://schemas.microsoft.com/office/word/2016/wordml/cid" xmlns:w16se="http://schemas.microsoft.com/office/word/2015/wordml/symex" xmlns:wpg="http://schemas.microsoft.com/office/word/2010/wordprocessingGroup" xmlns:wpi="http://schemas.microsoft.com/office/word/2010/wordprocessingInk" xmlns:wne="http://schemas.microsoft.com/office/word/2006/wordml" xmlns:wps="http://schemas.microsoft.com/office/word/2010/wordprocessingShape" mc:Ignorable="w14 w15 w16se w16cid wp14">
+  <w:endnote w:type="separator" w:id="-1">
+    <w:p>
+      <w:r>
+        <w:separator/>
+      </w:r>
+    </w:p>
+  </w:endnote>
+  <w:endnote w:type="continuationSeparator" w:id="0">
+    <w:p>
+      <w:r>
+        <w:continuationSeparator/>
+      </w:r>
+    </w:p>
+  </w:endnote>
+</w:endnotes>
+</file>
+
+<file path=word/footnotes.xml><?xml version="1.0" encoding="utf-8"?>
+<w:footnotes xmlns:wpc="http://schemas.microsoft.com/office/word/2010/wordprocessingCanvas" xmlns:cx="http://schemas.microsoft.com/office/drawing/2014/chartex" xmlns:cx1="http://schemas.microsoft.com/office/drawing/2015/9/8/chartex" xmlns:cx2="http://schemas.microsoft.com/office/drawing/2015/10/21/chartex" xmlns:cx3="http://schemas.microsoft.com/office/drawing/2016/5/9/chartex" xmlns:cx4="http://schemas.microsoft.com/office/drawing/2016/5/10/chartex" xmlns:cx5="http://schemas.microsoft.com/office/drawing/2016/5/11/chartex" xmlns:cx6="http://schemas.microsoft.com/office/drawing/2016/5/12/chartex" xmlns:cx7="http://schemas.microsoft.com/office/drawing/2016/5/13/chartex" xmlns:cx8="http://schemas.microsoft.com/office/drawing/2016/5/14/chartex" xmlns:mc="http://schemas.openxmlformats.org/markup-compatibility/2006" xmlns:aink="http://schemas.microsoft.com/office/drawing/2016/ink" xmlns:am3d="http://schemas.microsoft.com/office/drawing/2017/model3d" xmlns:o="urn:schemas-microsoft-com:office:office" xmlns:r="http://schemas.openxmlformats.org/officeDocument/2006/relationships" xmlns:m="http://schemas.openxmlformats.org/officeDocument/2006/math" xmlns:v="urn:schemas-microsoft-com:vml" xmlns:wp14="http://schemas.microsoft.com/office/word/2010/wordprocessingDrawing" xmlns:wp="http://schemas.openxmlformats.org/drawingml/2006/wordprocessingDrawing" xmlns:w10="urn:schemas-microsoft-com:office:word" xmlns:w="http://schemas.openxmlformats.org/wordprocessingml/2006/main" xmlns:w14="http://schemas.microsoft.com/office/word/2010/wordml" xmlns:w15="http://schemas.microsoft.com/office/word/2012/wordml" xmlns:w16cid="http://schemas.microsoft.com/office/word/2016/wordml/cid" xmlns:w16se="http://schemas.microsoft.com/office/word/2015/wordml/symex" xmlns:wpg="http://schemas.microsoft.com/office/word/2010/wordprocessingGroup" xmlns:wpi="http://schemas.microsoft.com/office/word/2010/wordprocessingInk" xmlns:wne="http://schemas.microsoft.com/office/word/2006/wordml" xmlns:wps="http://schemas.microsoft.com/office/word/2010/wordprocessingShape" mc:Ignorable="w14 w15 w16se w16cid wp14">
+  <w:footnote w:type="separator" w:id="-1">
+    <w:p>
+      <w:r>
+        <w:separator/>
+      </w:r>
+    </w:p>
+  </w:footnote>
+  <w:footnote w:type="continuationSeparator" w:id="0">
+    <w:p>
+      <w:r>
+        <w:continuationSeparator/>
+      </w:r>
+    </w:p>
+  </w:footnote>
+</w:footnotes>
 </file>
 
 <file path=word/numbering.xml><?xml version="1.0" encoding="utf-8"?>
@@ -16549,6 +16899,71 @@
       </w:tcPr>
     </w:tblStylePr>
   </w:style>
+  <w:style w:type="paragraph" w:styleId="a6">
+    <w:name w:val="header"/>
+    <w:basedOn w:val="a"/>
+    <w:link w:val="a7"/>
+    <w:uiPriority w:val="99"/>
+    <w:unhideWhenUsed/>
+    <w:rsid w:val="00C26AB8"/>
+    <w:pPr>
+      <w:pBdr>
+        <w:bottom w:val="single" w:sz="6" w:space="1" w:color="auto"/>
+      </w:pBdr>
+      <w:tabs>
+        <w:tab w:val="center" w:pos="4153"/>
+        <w:tab w:val="right" w:pos="8306"/>
+      </w:tabs>
+      <w:snapToGrid w:val="0"/>
+      <w:jc w:val="center"/>
+    </w:pPr>
+    <w:rPr>
+      <w:sz w:val="18"/>
+      <w:szCs w:val="18"/>
+    </w:rPr>
+  </w:style>
+  <w:style w:type="character" w:customStyle="1" w:styleId="a7">
+    <w:name w:val="页眉 字符"/>
+    <w:basedOn w:val="a0"/>
+    <w:link w:val="a6"/>
+    <w:uiPriority w:val="99"/>
+    <w:rsid w:val="00C26AB8"/>
+    <w:rPr>
+      <w:sz w:val="18"/>
+      <w:szCs w:val="18"/>
+    </w:rPr>
+  </w:style>
+  <w:style w:type="paragraph" w:styleId="a8">
+    <w:name w:val="footer"/>
+    <w:basedOn w:val="a"/>
+    <w:link w:val="a9"/>
+    <w:uiPriority w:val="99"/>
+    <w:unhideWhenUsed/>
+    <w:rsid w:val="00C26AB8"/>
+    <w:pPr>
+      <w:tabs>
+        <w:tab w:val="center" w:pos="4153"/>
+        <w:tab w:val="right" w:pos="8306"/>
+      </w:tabs>
+      <w:snapToGrid w:val="0"/>
+      <w:jc w:val="left"/>
+    </w:pPr>
+    <w:rPr>
+      <w:sz w:val="18"/>
+      <w:szCs w:val="18"/>
+    </w:rPr>
+  </w:style>
+  <w:style w:type="character" w:customStyle="1" w:styleId="a9">
+    <w:name w:val="页脚 字符"/>
+    <w:basedOn w:val="a0"/>
+    <w:link w:val="a8"/>
+    <w:uiPriority w:val="99"/>
+    <w:rsid w:val="00C26AB8"/>
+    <w:rPr>
+      <w:sz w:val="18"/>
+      <w:szCs w:val="18"/>
+    </w:rPr>
+  </w:style>
 </w:styles>
 </file>
 
@@ -16818,7 +17233,7 @@
 </file>
 
 <file path=customXml/itemProps1.xml><?xml version="1.0" encoding="utf-8"?>
-<ds:datastoreItem xmlns:ds="http://schemas.openxmlformats.org/officeDocument/2006/customXml" ds:itemID="{BC92C05C-37B3-4FE6-9F5B-658719362B36}">
+<ds:datastoreItem xmlns:ds="http://schemas.openxmlformats.org/officeDocument/2006/customXml" ds:itemID="{8835D695-2582-4184-889C-8697993B4011}">
   <ds:schemaRefs>
     <ds:schemaRef ds:uri="http://schemas.openxmlformats.org/officeDocument/2006/bibliography"/>
   </ds:schemaRefs>
